--- a/documents/Spiral2/TestingReport.docx
+++ b/documents/Spiral2/TestingReport.docx
@@ -125,21 +125,25 @@
         <w:pStyle w:val="normal0"/>
         <w:jc w:val="center"/>
       </w:pPr>
-      <w:proofErr w:type="spellStart"/>
       <w:r>
         <w:rPr>
           <w:rFonts w:ascii="Consolas" w:eastAsia="Consolas" w:hAnsi="Consolas" w:cs="Consolas"/>
           <w:sz w:val="24"/>
         </w:rPr>
-        <w:t>Vesh</w:t>
+        <w:t>Vesh Bhatt</w:t>
       </w:r>
-      <w:proofErr w:type="spellEnd"/>
+    </w:p>
+    <w:p>
+      <w:pPr>
+        <w:pStyle w:val="normal0"/>
+        <w:jc w:val="center"/>
+      </w:pPr>
       <w:r>
         <w:rPr>
           <w:rFonts w:ascii="Consolas" w:eastAsia="Consolas" w:hAnsi="Consolas" w:cs="Consolas"/>
           <w:sz w:val="24"/>
         </w:rPr>
-        <w:t xml:space="preserve"> Bhatt</w:t>
+        <w:t>Michael Bishoff</w:t>
       </w:r>
     </w:p>
     <w:p>
@@ -152,39 +156,8 @@
           <w:rFonts w:ascii="Consolas" w:eastAsia="Consolas" w:hAnsi="Consolas" w:cs="Consolas"/>
           <w:sz w:val="24"/>
         </w:rPr>
-        <w:t xml:space="preserve">Michael </w:t>
+        <w:t>Edward LaFemina</w:t>
       </w:r>
-      <w:proofErr w:type="spellStart"/>
-      <w:r>
-        <w:rPr>
-          <w:rFonts w:ascii="Consolas" w:eastAsia="Consolas" w:hAnsi="Consolas" w:cs="Consolas"/>
-          <w:sz w:val="24"/>
-        </w:rPr>
-        <w:t>Bishoff</w:t>
-      </w:r>
-      <w:proofErr w:type="spellEnd"/>
-    </w:p>
-    <w:p>
-      <w:pPr>
-        <w:pStyle w:val="normal0"/>
-        <w:jc w:val="center"/>
-      </w:pPr>
-      <w:r>
-        <w:rPr>
-          <w:rFonts w:ascii="Consolas" w:eastAsia="Consolas" w:hAnsi="Consolas" w:cs="Consolas"/>
-          <w:sz w:val="24"/>
-        </w:rPr>
-        <w:t xml:space="preserve">Edward </w:t>
-      </w:r>
-      <w:proofErr w:type="spellStart"/>
-      <w:r>
-        <w:rPr>
-          <w:rFonts w:ascii="Consolas" w:eastAsia="Consolas" w:hAnsi="Consolas" w:cs="Consolas"/>
-          <w:sz w:val="24"/>
-        </w:rPr>
-        <w:t>LaFemina</w:t>
-      </w:r>
-      <w:proofErr w:type="spellEnd"/>
     </w:p>
     <w:p>
       <w:pPr>
@@ -309,13 +282,7 @@
         <w:rPr>
           <w:rFonts w:ascii="Consolas" w:eastAsia="Consolas" w:hAnsi="Consolas" w:cs="Consolas"/>
         </w:rPr>
-        <w:t xml:space="preserve">This document is intended for system administrators, quality assurance teams, and other users interested in </w:t>
-      </w:r>
-      <w:r>
-        <w:rPr>
-          <w:rFonts w:ascii="Consolas" w:eastAsia="Consolas" w:hAnsi="Consolas" w:cs="Consolas"/>
-        </w:rPr>
-        <w:t>reviewing the test procedure used for the development of the first iteration of this product. This report will define and analyze the testing process and describe the results.</w:t>
+        <w:t>This document is intended for system administrators, quality assurance teams, and other users interested in reviewing the test procedure used for the development of the first iteration of this product. This report will define and analyze the testing process and describe the results.</w:t>
       </w:r>
     </w:p>
     <w:p>
@@ -405,35 +372,23 @@
         <w:rPr>
           <w:rFonts w:ascii="Consolas" w:eastAsia="Consolas" w:hAnsi="Consolas" w:cs="Consolas"/>
         </w:rPr>
-        <w:t>The use cases described in the SRS documentation influenced each spiral’s testing procedure. Team members were tasked with satisfying specific t</w:t>
+        <w:t>The use cases described in the SRS documentation influenced each spiral’s testing procedure. Team members were tasked with satisfying specific test conditions derived from the original use cases. Driving project development through satisfying these test conditions was a major goal accomplished during each spiral.</w:t>
       </w:r>
+    </w:p>
+    <w:p>
+      <w:pPr>
+        <w:pStyle w:val="normal0"/>
+      </w:pPr>
+    </w:p>
+    <w:p>
+      <w:pPr>
+        <w:pStyle w:val="normal0"/>
+      </w:pPr>
       <w:r>
         <w:rPr>
           <w:rFonts w:ascii="Consolas" w:eastAsia="Consolas" w:hAnsi="Consolas" w:cs="Consolas"/>
         </w:rPr>
-        <w:t>est conditions derived from the original use cases. Driving project development through satisfying these test conditions was a major goal accomplished during each spiral.</w:t>
-      </w:r>
-    </w:p>
-    <w:p>
-      <w:pPr>
-        <w:pStyle w:val="normal0"/>
-      </w:pPr>
-    </w:p>
-    <w:p>
-      <w:pPr>
-        <w:pStyle w:val="normal0"/>
-      </w:pPr>
-      <w:r>
-        <w:rPr>
-          <w:rFonts w:ascii="Consolas" w:eastAsia="Consolas" w:hAnsi="Consolas" w:cs="Consolas"/>
-        </w:rPr>
-        <w:t xml:space="preserve">Further testing not described in this document, beyond the planned test conditions, </w:t>
-      </w:r>
-      <w:r>
-        <w:rPr>
-          <w:rFonts w:ascii="Consolas" w:eastAsia="Consolas" w:hAnsi="Consolas" w:cs="Consolas"/>
-        </w:rPr>
-        <w:t>also took place. This included basic unit testing and the execution of the project through multiple usage scenarios. Once the use cases were tested, a desired iteration of the final product for the second spiral was verified.</w:t>
+        <w:t>Further testing not described in this document, beyond the planned test conditions, also took place. This included basic unit testing and the execution of the project through multiple usage scenarios. Once the use cases were tested, a desired iteration of the final product for the second spiral was verified.</w:t>
       </w:r>
     </w:p>
     <w:p>
@@ -533,14 +488,7 @@
                 <w:rFonts w:ascii="Consolas" w:eastAsia="Consolas" w:hAnsi="Consolas" w:cs="Consolas"/>
                 <w:b/>
               </w:rPr>
-              <w:t>L</w:t>
-            </w:r>
-            <w:r>
-              <w:rPr>
-                <w:rFonts w:ascii="Consolas" w:eastAsia="Consolas" w:hAnsi="Consolas" w:cs="Consolas"/>
-                <w:b/>
-              </w:rPr>
-              <w:t>ocation</w:t>
+              <w:t>Location</w:t>
             </w:r>
           </w:p>
         </w:tc>
@@ -758,19 +706,11 @@
               <w:widowControl w:val="0"/>
               <w:spacing w:line="240" w:lineRule="auto"/>
             </w:pPr>
-            <w:proofErr w:type="spellStart"/>
-            <w:r>
-              <w:rPr>
-                <w:rFonts w:ascii="Consolas" w:eastAsia="Consolas" w:hAnsi="Consolas" w:cs="Consolas"/>
-              </w:rPr>
-              <w:t>Vesh</w:t>
-            </w:r>
-            <w:proofErr w:type="spellEnd"/>
-            <w:r>
-              <w:rPr>
-                <w:rFonts w:ascii="Consolas" w:eastAsia="Consolas" w:hAnsi="Consolas" w:cs="Consolas"/>
-              </w:rPr>
-              <w:t xml:space="preserve"> Bhatt</w:t>
+            <w:r>
+              <w:rPr>
+                <w:rFonts w:ascii="Consolas" w:eastAsia="Consolas" w:hAnsi="Consolas" w:cs="Consolas"/>
+              </w:rPr>
+              <w:t>Vesh Bhatt</w:t>
             </w:r>
           </w:p>
         </w:tc>
@@ -927,19 +867,11 @@
                 <w:rFonts w:ascii="Consolas" w:eastAsia="Consolas" w:hAnsi="Consolas" w:cs="Consolas"/>
               </w:rPr>
             </w:pPr>
-            <w:proofErr w:type="spellStart"/>
-            <w:r>
-              <w:rPr>
-                <w:rFonts w:ascii="Consolas" w:eastAsia="Consolas" w:hAnsi="Consolas" w:cs="Consolas"/>
-              </w:rPr>
-              <w:t>Vesh</w:t>
-            </w:r>
-            <w:proofErr w:type="spellEnd"/>
-            <w:r>
-              <w:rPr>
-                <w:rFonts w:ascii="Consolas" w:eastAsia="Consolas" w:hAnsi="Consolas" w:cs="Consolas"/>
-              </w:rPr>
-              <w:t xml:space="preserve"> Bhatt</w:t>
+            <w:r>
+              <w:rPr>
+                <w:rFonts w:ascii="Consolas" w:eastAsia="Consolas" w:hAnsi="Consolas" w:cs="Consolas"/>
+              </w:rPr>
+              <w:t>Vesh Bhatt</w:t>
             </w:r>
           </w:p>
         </w:tc>
@@ -966,13 +898,7 @@
               <w:rPr>
                 <w:rFonts w:ascii="Consolas" w:eastAsia="Consolas" w:hAnsi="Consolas" w:cs="Consolas"/>
               </w:rPr>
-              <w:t>1</w:t>
-            </w:r>
-            <w:r>
-              <w:rPr>
-                <w:rFonts w:ascii="Consolas" w:eastAsia="Consolas" w:hAnsi="Consolas" w:cs="Consolas"/>
-              </w:rPr>
-              <w:t>,2,3</w:t>
+              <w:t>2,3</w:t>
             </w:r>
           </w:p>
         </w:tc>
@@ -1112,19 +1038,11 @@
                 <w:rFonts w:ascii="Consolas" w:eastAsia="Consolas" w:hAnsi="Consolas" w:cs="Consolas"/>
               </w:rPr>
             </w:pPr>
-            <w:proofErr w:type="spellStart"/>
-            <w:r>
-              <w:rPr>
-                <w:rFonts w:ascii="Consolas" w:eastAsia="Consolas" w:hAnsi="Consolas" w:cs="Consolas"/>
-              </w:rPr>
-              <w:t>Vesh</w:t>
-            </w:r>
-            <w:proofErr w:type="spellEnd"/>
-            <w:r>
-              <w:rPr>
-                <w:rFonts w:ascii="Consolas" w:eastAsia="Consolas" w:hAnsi="Consolas" w:cs="Consolas"/>
-              </w:rPr>
-              <w:t xml:space="preserve"> Bhatt</w:t>
+            <w:r>
+              <w:rPr>
+                <w:rFonts w:ascii="Consolas" w:eastAsia="Consolas" w:hAnsi="Consolas" w:cs="Consolas"/>
+              </w:rPr>
+              <w:t>Vesh Bhatt</w:t>
             </w:r>
           </w:p>
         </w:tc>
@@ -1151,7 +1069,7 @@
               <w:rPr>
                 <w:rFonts w:ascii="Consolas" w:eastAsia="Consolas" w:hAnsi="Consolas" w:cs="Consolas"/>
               </w:rPr>
-              <w:t>4,5,6</w:t>
+              <w:t>4,5</w:t>
             </w:r>
           </w:p>
         </w:tc>
@@ -1314,19 +1232,11 @@
                 <w:rFonts w:ascii="Consolas" w:eastAsia="Consolas" w:hAnsi="Consolas" w:cs="Consolas"/>
               </w:rPr>
             </w:pPr>
-            <w:proofErr w:type="spellStart"/>
-            <w:r>
-              <w:rPr>
-                <w:rFonts w:ascii="Consolas" w:eastAsia="Consolas" w:hAnsi="Consolas" w:cs="Consolas"/>
-              </w:rPr>
-              <w:t>Vesh</w:t>
-            </w:r>
-            <w:proofErr w:type="spellEnd"/>
-            <w:r>
-              <w:rPr>
-                <w:rFonts w:ascii="Consolas" w:eastAsia="Consolas" w:hAnsi="Consolas" w:cs="Consolas"/>
-              </w:rPr>
-              <w:t xml:space="preserve"> Bhatt</w:t>
+            <w:r>
+              <w:rPr>
+                <w:rFonts w:ascii="Consolas" w:eastAsia="Consolas" w:hAnsi="Consolas" w:cs="Consolas"/>
+              </w:rPr>
+              <w:t>Vesh Bhatt</w:t>
             </w:r>
           </w:p>
         </w:tc>
@@ -1353,8 +1263,10 @@
               <w:rPr>
                 <w:rFonts w:ascii="Consolas" w:eastAsia="Consolas" w:hAnsi="Consolas" w:cs="Consolas"/>
               </w:rPr>
-              <w:t>7,8,9</w:t>
-            </w:r>
+              <w:t>6</w:t>
+            </w:r>
+            <w:bookmarkStart w:id="0" w:name="_GoBack"/>
+            <w:bookmarkEnd w:id="0"/>
           </w:p>
         </w:tc>
       </w:tr>
@@ -1389,63 +1301,23 @@
         <w:rPr>
           <w:rFonts w:ascii="Consolas" w:eastAsia="Consolas" w:hAnsi="Consolas" w:cs="Consolas"/>
         </w:rPr>
-        <w:t>A testing procedure focused on checking whether a use case was implemented properly by verifying the base functionality of XENO. Through the use of test conditions derived from the use cases, the requirements were tested thoroughly. These use cases created</w:t>
+        <w:t>A testing procedure focused on checking whether a use case was implemented properly by verifying the base functionality of XENO. Through the use of test conditions derived from the use cases, the requirements were tested thoroughly. These use cases created a guideline to follow throughout project development, helped separate workload, and acted as a proper tool for testing once the spiral iteration was completed.</w:t>
       </w:r>
+    </w:p>
+    <w:p>
+      <w:pPr>
+        <w:pStyle w:val="normal0"/>
+      </w:pPr>
+    </w:p>
+    <w:p>
+      <w:pPr>
+        <w:pStyle w:val="normal0"/>
+      </w:pPr>
       <w:r>
         <w:rPr>
           <w:rFonts w:ascii="Consolas" w:eastAsia="Consolas" w:hAnsi="Consolas" w:cs="Consolas"/>
         </w:rPr>
-        <w:t xml:space="preserve"> a guideline to follow throughout project development, helped separate workload, and acted as a proper tool for testing once the spiral iteration was completed.</w:t>
-      </w:r>
-    </w:p>
-    <w:p>
-      <w:pPr>
-        <w:pStyle w:val="normal0"/>
-      </w:pPr>
-    </w:p>
-    <w:p>
-      <w:pPr>
-        <w:pStyle w:val="normal0"/>
-      </w:pPr>
-      <w:r>
-        <w:rPr>
-          <w:rFonts w:ascii="Consolas" w:eastAsia="Consolas" w:hAnsi="Consolas" w:cs="Consolas"/>
-        </w:rPr>
-        <w:t>The strongest component of the second</w:t>
-      </w:r>
-      <w:r>
-        <w:rPr>
-          <w:rFonts w:ascii="Consolas" w:eastAsia="Consolas" w:hAnsi="Consolas" w:cs="Consolas"/>
-        </w:rPr>
-        <w:t xml:space="preserve"> spiral is the frontend of</w:t>
-      </w:r>
-      <w:r>
-        <w:rPr>
-          <w:rFonts w:ascii="Consolas" w:eastAsia="Consolas" w:hAnsi="Consolas" w:cs="Consolas"/>
-        </w:rPr>
-        <w:t xml:space="preserve"> XENO. Through the use of simple html and </w:t>
-      </w:r>
-      <w:proofErr w:type="spellStart"/>
-      <w:r>
-        <w:rPr>
-          <w:rFonts w:ascii="Consolas" w:eastAsia="Consolas" w:hAnsi="Consolas" w:cs="Consolas"/>
-        </w:rPr>
-        <w:t>css</w:t>
-      </w:r>
-      <w:proofErr w:type="spellEnd"/>
-      <w:r>
-        <w:rPr>
-          <w:rFonts w:ascii="Consolas" w:eastAsia="Consolas" w:hAnsi="Consolas" w:cs="Consolas"/>
-        </w:rPr>
-        <w:t>, the basic structure of the website is showcased. Because of the static nature of the files testing was conducted swiftly and further testing will be conducted when the frontend and backend database are integrated</w:t>
-      </w:r>
-      <w:bookmarkStart w:id="0" w:name="_GoBack"/>
-      <w:bookmarkEnd w:id="0"/>
-      <w:r>
-        <w:rPr>
-          <w:rFonts w:ascii="Consolas" w:eastAsia="Consolas" w:hAnsi="Consolas" w:cs="Consolas"/>
-        </w:rPr>
-        <w:t xml:space="preserve"> together.</w:t>
+        <w:t>The strongest component of the second spiral is the frontend of XENO. Through the use of simple html and css, the basic structure of the website is showcased. Because of the static nature of the files testing was conducted swiftly and further testing will be conducted when the frontend and backend database are integrated together.</w:t>
       </w:r>
     </w:p>
     <w:p>
@@ -1484,80 +1356,6 @@
           <w:b/>
         </w:rPr>
         <w:t>3. Test Results</w:t>
-      </w:r>
-    </w:p>
-    <w:p>
-      <w:pPr>
-        <w:pStyle w:val="normal0"/>
-      </w:pPr>
-    </w:p>
-    <w:p>
-      <w:pPr>
-        <w:pStyle w:val="normal0"/>
-      </w:pPr>
-      <w:r>
-        <w:rPr>
-          <w:rFonts w:ascii="Consolas" w:eastAsia="Consolas" w:hAnsi="Consolas" w:cs="Consolas"/>
-        </w:rPr>
-        <w:t>/*FROM SAMPLE</w:t>
-      </w:r>
-    </w:p>
-    <w:p>
-      <w:pPr>
-        <w:pStyle w:val="normal0"/>
-      </w:pPr>
-      <w:r>
-        <w:rPr>
-          <w:rFonts w:ascii="Consolas" w:eastAsia="Consolas" w:hAnsi="Consolas" w:cs="Consolas"/>
-        </w:rPr>
-        <w:t>Testing was broken down into equivalence partitions where boundary condition segments and common segments were tested. Boundary conditions for search results include no result pages for artists, albums and tracks. Common s</w:t>
-      </w:r>
-      <w:r>
-        <w:rPr>
-          <w:rFonts w:ascii="Consolas" w:eastAsia="Consolas" w:hAnsi="Consolas" w:cs="Consolas"/>
-        </w:rPr>
-        <w:t>earch segments occurred when search results existed for the search string. Boundary conditions for rating and reviewing occur when no ratings or reviews exist and common rating and reviewing segments occurred when multiple ratings or reviews existed. In ad</w:t>
-      </w:r>
-      <w:r>
-        <w:rPr>
-          <w:rFonts w:ascii="Consolas" w:eastAsia="Consolas" w:hAnsi="Consolas" w:cs="Consolas"/>
-        </w:rPr>
-        <w:t>dition the profile page, rating, and reviewing depend on whether the user is currently logged into the system. If logged in user favorites, ratings and reviews appear on the profile page, as well as a user’s current rating appearing on an Album or Track De</w:t>
-      </w:r>
-      <w:r>
-        <w:rPr>
-          <w:rFonts w:ascii="Consolas" w:eastAsia="Consolas" w:hAnsi="Consolas" w:cs="Consolas"/>
-        </w:rPr>
-        <w:t>tails Page.</w:t>
-      </w:r>
-    </w:p>
-    <w:p>
-      <w:pPr>
-        <w:pStyle w:val="normal0"/>
-      </w:pPr>
-      <w:r>
-        <w:rPr>
-          <w:rFonts w:ascii="Consolas" w:eastAsia="Consolas" w:hAnsi="Consolas" w:cs="Consolas"/>
-        </w:rPr>
-        <w:t>*/</w:t>
-      </w:r>
-    </w:p>
-    <w:p>
-      <w:pPr>
-        <w:pStyle w:val="normal0"/>
-      </w:pPr>
-    </w:p>
-    <w:p>
-      <w:pPr>
-        <w:pStyle w:val="normal0"/>
-      </w:pPr>
-    </w:p>
-    <w:p>
-      <w:pPr>
-        <w:pStyle w:val="normal0"/>
-      </w:pPr>
-      <w:r>
-        <w:br w:type="page"/>
       </w:r>
     </w:p>
     <w:p>
@@ -1986,6 +1784,7 @@
                 <w:rFonts w:ascii="Consolas" w:eastAsia="Consolas" w:hAnsi="Consolas" w:cs="Consolas"/>
                 <w:b/>
               </w:rPr>
+              <w:lastRenderedPageBreak/>
               <w:t>Expected Results for Invalid Web Search</w:t>
             </w:r>
           </w:p>
@@ -2385,13 +2184,7 @@
               <w:rPr>
                 <w:rFonts w:ascii="Consolas" w:eastAsia="Consolas" w:hAnsi="Consolas" w:cs="Consolas"/>
               </w:rPr>
-              <w:t>Display me</w:t>
-            </w:r>
-            <w:r>
-              <w:rPr>
-                <w:rFonts w:ascii="Consolas" w:eastAsia="Consolas" w:hAnsi="Consolas" w:cs="Consolas"/>
-              </w:rPr>
-              <w:t>ssage and ask for credentials again.</w:t>
+              <w:t>Display message and ask for credentials again.</w:t>
             </w:r>
           </w:p>
         </w:tc>
@@ -2498,7 +2291,6 @@
                 <w:rFonts w:ascii="Consolas" w:eastAsia="Consolas" w:hAnsi="Consolas" w:cs="Consolas"/>
                 <w:b/>
               </w:rPr>
-              <w:lastRenderedPageBreak/>
               <w:t>Use Case</w:t>
             </w:r>
           </w:p>
@@ -2620,21 +2412,7 @@
               <w:rPr>
                 <w:rFonts w:ascii="Consolas" w:eastAsia="Consolas" w:hAnsi="Consolas" w:cs="Consolas"/>
               </w:rPr>
-              <w:t xml:space="preserve">User clicks on someone </w:t>
-            </w:r>
-            <w:proofErr w:type="spellStart"/>
-            <w:r>
-              <w:rPr>
-                <w:rFonts w:ascii="Consolas" w:eastAsia="Consolas" w:hAnsi="Consolas" w:cs="Consolas"/>
-              </w:rPr>
-              <w:t>elses</w:t>
-            </w:r>
-            <w:proofErr w:type="spellEnd"/>
-            <w:r>
-              <w:rPr>
-                <w:rFonts w:ascii="Consolas" w:eastAsia="Consolas" w:hAnsi="Consolas" w:cs="Consolas"/>
-              </w:rPr>
-              <w:t xml:space="preserve"> profile icon.</w:t>
+              <w:t>User clicks on someone elses profile icon.</w:t>
             </w:r>
           </w:p>
         </w:tc>
@@ -2781,13 +2559,7 @@
               <w:rPr>
                 <w:rFonts w:ascii="Consolas" w:eastAsia="Consolas" w:hAnsi="Consolas" w:cs="Consolas"/>
               </w:rPr>
-              <w:t>Website displays an e</w:t>
-            </w:r>
-            <w:r>
-              <w:rPr>
-                <w:rFonts w:ascii="Consolas" w:eastAsia="Consolas" w:hAnsi="Consolas" w:cs="Consolas"/>
-              </w:rPr>
-              <w:t>rror message that states user does not have permission.</w:t>
+              <w:t>Website displays an error message that states user does not have permission.</w:t>
             </w:r>
           </w:p>
         </w:tc>
@@ -2943,6 +2715,7 @@
                 <w:rFonts w:ascii="Consolas" w:eastAsia="Consolas" w:hAnsi="Consolas" w:cs="Consolas"/>
                 <w:b/>
               </w:rPr>
+              <w:lastRenderedPageBreak/>
               <w:t>Valid Action</w:t>
             </w:r>
           </w:p>
@@ -3113,13 +2886,7 @@
               <w:rPr>
                 <w:rFonts w:ascii="Consolas" w:eastAsia="Consolas" w:hAnsi="Consolas" w:cs="Consolas"/>
               </w:rPr>
-              <w:t xml:space="preserve">Create Account page is displayed, information meets criteria, email is validated, user account </w:t>
-            </w:r>
-            <w:r>
-              <w:rPr>
-                <w:rFonts w:ascii="Consolas" w:eastAsia="Consolas" w:hAnsi="Consolas" w:cs="Consolas"/>
-              </w:rPr>
-              <w:t>is created, and user is redirected to logon screen.</w:t>
+              <w:t>Create Account page is displayed, information meets criteria, email is validated, user account is created, and user is redirected to logon screen.</w:t>
             </w:r>
           </w:p>
         </w:tc>
@@ -3373,7 +3140,6 @@
                 <w:rFonts w:ascii="Consolas" w:eastAsia="Consolas" w:hAnsi="Consolas" w:cs="Consolas"/>
                 <w:b/>
               </w:rPr>
-              <w:lastRenderedPageBreak/>
               <w:t>Invalid Action</w:t>
             </w:r>
           </w:p>
@@ -3446,13 +3212,7 @@
               <w:rPr>
                 <w:rFonts w:ascii="Consolas" w:eastAsia="Consolas" w:hAnsi="Consolas" w:cs="Consolas"/>
               </w:rPr>
-              <w:t>To test the ability for an Adm</w:t>
-            </w:r>
-            <w:r>
-              <w:rPr>
-                <w:rFonts w:ascii="Consolas" w:eastAsia="Consolas" w:hAnsi="Consolas" w:cs="Consolas"/>
-              </w:rPr>
-              <w:t>in to add a car to the database.</w:t>
+              <w:t>To test the ability for an Admin to add a car to the database.</w:t>
             </w:r>
           </w:p>
         </w:tc>
@@ -3599,13 +3359,7 @@
               <w:rPr>
                 <w:rFonts w:ascii="Consolas" w:eastAsia="Consolas" w:hAnsi="Consolas" w:cs="Consolas"/>
               </w:rPr>
-              <w:t>If not logg</w:t>
-            </w:r>
-            <w:r>
-              <w:rPr>
-                <w:rFonts w:ascii="Consolas" w:eastAsia="Consolas" w:hAnsi="Consolas" w:cs="Consolas"/>
-              </w:rPr>
-              <w:t>ed in as Admin, prompt for login.</w:t>
+              <w:t>If not logged in as Admin, prompt for login.</w:t>
             </w:r>
           </w:p>
         </w:tc>
@@ -3733,21 +3487,7 @@
               <w:rPr>
                 <w:rFonts w:ascii="Consolas" w:eastAsia="Consolas" w:hAnsi="Consolas" w:cs="Consolas"/>
               </w:rPr>
-              <w:t xml:space="preserve">Admin searches for car, </w:t>
-            </w:r>
-            <w:proofErr w:type="gramStart"/>
-            <w:r>
-              <w:rPr>
-                <w:rFonts w:ascii="Consolas" w:eastAsia="Consolas" w:hAnsi="Consolas" w:cs="Consolas"/>
-              </w:rPr>
-              <w:t>selects either</w:t>
-            </w:r>
-            <w:proofErr w:type="gramEnd"/>
-            <w:r>
-              <w:rPr>
-                <w:rFonts w:ascii="Consolas" w:eastAsia="Consolas" w:hAnsi="Consolas" w:cs="Consolas"/>
-              </w:rPr>
-              <w:t xml:space="preserve"> “Remove”, “Hide”, or “Show”, database entry for car updates.</w:t>
+              <w:t>Admin searches for car, selects either “Remove”, “Hide”, or “Show”, database entry for car updates.</w:t>
             </w:r>
           </w:p>
         </w:tc>
@@ -3796,32 +3536,40 @@
               <w:rPr>
                 <w:rFonts w:ascii="Consolas" w:eastAsia="Consolas" w:hAnsi="Consolas" w:cs="Consolas"/>
               </w:rPr>
-              <w:t>Admin searches for invalid car, or does not select “Remove”, “Hide”, or “Show”.</w:t>
-            </w:r>
-          </w:p>
-        </w:tc>
-      </w:tr>
-      <w:tr>
-        <w:tc>
-          <w:tcPr>
-            <w:tcW w:w="2745" w:type="dxa"/>
-            <w:tcMar>
-              <w:top w:w="100" w:type="dxa"/>
-              <w:left w:w="100" w:type="dxa"/>
-              <w:bottom w:w="100" w:type="dxa"/>
-              <w:right w:w="100" w:type="dxa"/>
-            </w:tcMar>
-          </w:tcPr>
-          <w:p>
-            <w:pPr>
-              <w:pStyle w:val="normal0"/>
-              <w:spacing w:line="240" w:lineRule="auto"/>
-            </w:pPr>
-            <w:r>
-              <w:rPr>
-                <w:rFonts w:ascii="Consolas" w:eastAsia="Consolas" w:hAnsi="Consolas" w:cs="Consolas"/>
-                <w:b/>
-              </w:rPr>
+              <w:t xml:space="preserve">Admin searches for invalid car, or does not select </w:t>
+            </w:r>
+            <w:r>
+              <w:rPr>
+                <w:rFonts w:ascii="Consolas" w:eastAsia="Consolas" w:hAnsi="Consolas" w:cs="Consolas"/>
+              </w:rPr>
+              <w:lastRenderedPageBreak/>
+              <w:t>“Remove”, “Hide”, or “Show”.</w:t>
+            </w:r>
+          </w:p>
+        </w:tc>
+      </w:tr>
+      <w:tr>
+        <w:tc>
+          <w:tcPr>
+            <w:tcW w:w="2745" w:type="dxa"/>
+            <w:tcMar>
+              <w:top w:w="100" w:type="dxa"/>
+              <w:left w:w="100" w:type="dxa"/>
+              <w:bottom w:w="100" w:type="dxa"/>
+              <w:right w:w="100" w:type="dxa"/>
+            </w:tcMar>
+          </w:tcPr>
+          <w:p>
+            <w:pPr>
+              <w:pStyle w:val="normal0"/>
+              <w:spacing w:line="240" w:lineRule="auto"/>
+            </w:pPr>
+            <w:r>
+              <w:rPr>
+                <w:rFonts w:ascii="Consolas" w:eastAsia="Consolas" w:hAnsi="Consolas" w:cs="Consolas"/>
+                <w:b/>
+              </w:rPr>
+              <w:lastRenderedPageBreak/>
               <w:t>Purpose</w:t>
             </w:r>
           </w:p>
@@ -3943,54 +3691,33 @@
               <w:rPr>
                 <w:rFonts w:ascii="Consolas" w:eastAsia="Consolas" w:hAnsi="Consolas" w:cs="Consolas"/>
               </w:rPr>
-              <w:t>The admin is prompted to search for another car, or select “Remove”, “Hide”, or “Show”</w:t>
-            </w:r>
-            <w:proofErr w:type="gramStart"/>
-            <w:r>
-              <w:rPr>
-                <w:rFonts w:ascii="Consolas" w:eastAsia="Consolas" w:hAnsi="Consolas" w:cs="Consolas"/>
-              </w:rPr>
-              <w:t>,,</w:t>
-            </w:r>
-            <w:proofErr w:type="gramEnd"/>
-            <w:r>
-              <w:rPr>
-                <w:rFonts w:ascii="Consolas" w:eastAsia="Consolas" w:hAnsi="Consolas" w:cs="Consolas"/>
-              </w:rPr>
-              <w:t xml:space="preserve"> and the database entry does not update.</w:t>
-            </w:r>
-          </w:p>
-        </w:tc>
-      </w:tr>
-      <w:tr>
-        <w:tc>
-          <w:tcPr>
-            <w:tcW w:w="2745" w:type="dxa"/>
-            <w:tcMar>
-              <w:top w:w="100" w:type="dxa"/>
-              <w:left w:w="100" w:type="dxa"/>
-              <w:bottom w:w="100" w:type="dxa"/>
-              <w:right w:w="100" w:type="dxa"/>
-            </w:tcMar>
-          </w:tcPr>
-          <w:p>
-            <w:pPr>
-              <w:pStyle w:val="normal0"/>
-              <w:spacing w:line="240" w:lineRule="auto"/>
-            </w:pPr>
-            <w:r>
-              <w:rPr>
-                <w:rFonts w:ascii="Consolas" w:eastAsia="Consolas" w:hAnsi="Consolas" w:cs="Consolas"/>
-                <w:b/>
-              </w:rPr>
-              <w:t>Boundary Co</w:t>
-            </w:r>
-            <w:r>
-              <w:rPr>
-                <w:rFonts w:ascii="Consolas" w:eastAsia="Consolas" w:hAnsi="Consolas" w:cs="Consolas"/>
-                <w:b/>
-              </w:rPr>
-              <w:t>nditions</w:t>
+              <w:t>The admin is prompted to search for another car, or select “Remove”, “Hide”, or “Show”,, and the database entry does not update.</w:t>
+            </w:r>
+          </w:p>
+        </w:tc>
+      </w:tr>
+      <w:tr>
+        <w:tc>
+          <w:tcPr>
+            <w:tcW w:w="2745" w:type="dxa"/>
+            <w:tcMar>
+              <w:top w:w="100" w:type="dxa"/>
+              <w:left w:w="100" w:type="dxa"/>
+              <w:bottom w:w="100" w:type="dxa"/>
+              <w:right w:w="100" w:type="dxa"/>
+            </w:tcMar>
+          </w:tcPr>
+          <w:p>
+            <w:pPr>
+              <w:pStyle w:val="normal0"/>
+              <w:spacing w:line="240" w:lineRule="auto"/>
+            </w:pPr>
+            <w:r>
+              <w:rPr>
+                <w:rFonts w:ascii="Consolas" w:eastAsia="Consolas" w:hAnsi="Consolas" w:cs="Consolas"/>
+                <w:b/>
+              </w:rPr>
+              <w:t>Boundary Conditions</w:t>
             </w:r>
           </w:p>
         </w:tc>
@@ -4265,78 +3992,55 @@
                 <w:rFonts w:ascii="Consolas" w:eastAsia="Consolas" w:hAnsi="Consolas" w:cs="Consolas"/>
                 <w:b/>
               </w:rPr>
-              <w:t xml:space="preserve">Expected Results for </w:t>
-            </w:r>
-            <w:r>
-              <w:rPr>
-                <w:rFonts w:ascii="Consolas" w:eastAsia="Consolas" w:hAnsi="Consolas" w:cs="Consolas"/>
-                <w:b/>
-              </w:rPr>
-              <w:lastRenderedPageBreak/>
-              <w:t>Valid Action</w:t>
-            </w:r>
-          </w:p>
-        </w:tc>
-        <w:tc>
-          <w:tcPr>
-            <w:tcW w:w="6615" w:type="dxa"/>
-            <w:tcMar>
-              <w:top w:w="100" w:type="dxa"/>
-              <w:left w:w="100" w:type="dxa"/>
-              <w:bottom w:w="100" w:type="dxa"/>
-              <w:right w:w="100" w:type="dxa"/>
-            </w:tcMar>
-          </w:tcPr>
-          <w:p>
-            <w:pPr>
-              <w:pStyle w:val="normal0"/>
-              <w:spacing w:line="240" w:lineRule="auto"/>
-            </w:pPr>
-            <w:r>
-              <w:rPr>
-                <w:rFonts w:ascii="Consolas" w:eastAsia="Consolas" w:hAnsi="Consolas" w:cs="Consolas"/>
-              </w:rPr>
-              <w:lastRenderedPageBreak/>
-              <w:t>A user or main</w:t>
-            </w:r>
-            <w:r>
-              <w:rPr>
-                <w:rFonts w:ascii="Consolas" w:eastAsia="Consolas" w:hAnsi="Consolas" w:cs="Consolas"/>
-              </w:rPr>
-              <w:t xml:space="preserve">tenance account is marked as approved </w:t>
-            </w:r>
-            <w:r>
-              <w:rPr>
-                <w:rFonts w:ascii="Consolas" w:eastAsia="Consolas" w:hAnsi="Consolas" w:cs="Consolas"/>
-              </w:rPr>
-              <w:lastRenderedPageBreak/>
-              <w:t>in the database or it is removed from the database.</w:t>
-            </w:r>
-          </w:p>
-        </w:tc>
-      </w:tr>
-      <w:tr>
-        <w:tc>
-          <w:tcPr>
-            <w:tcW w:w="2745" w:type="dxa"/>
-            <w:tcMar>
-              <w:top w:w="100" w:type="dxa"/>
-              <w:left w:w="100" w:type="dxa"/>
-              <w:bottom w:w="100" w:type="dxa"/>
-              <w:right w:w="100" w:type="dxa"/>
-            </w:tcMar>
-          </w:tcPr>
-          <w:p>
-            <w:pPr>
-              <w:pStyle w:val="normal0"/>
-              <w:spacing w:line="240" w:lineRule="auto"/>
-            </w:pPr>
-            <w:r>
-              <w:rPr>
-                <w:rFonts w:ascii="Consolas" w:eastAsia="Consolas" w:hAnsi="Consolas" w:cs="Consolas"/>
-                <w:b/>
-              </w:rPr>
-              <w:lastRenderedPageBreak/>
+              <w:t>Expected Results for Valid Action</w:t>
+            </w:r>
+          </w:p>
+        </w:tc>
+        <w:tc>
+          <w:tcPr>
+            <w:tcW w:w="6615" w:type="dxa"/>
+            <w:tcMar>
+              <w:top w:w="100" w:type="dxa"/>
+              <w:left w:w="100" w:type="dxa"/>
+              <w:bottom w:w="100" w:type="dxa"/>
+              <w:right w:w="100" w:type="dxa"/>
+            </w:tcMar>
+          </w:tcPr>
+          <w:p>
+            <w:pPr>
+              <w:pStyle w:val="normal0"/>
+              <w:spacing w:line="240" w:lineRule="auto"/>
+            </w:pPr>
+            <w:r>
+              <w:rPr>
+                <w:rFonts w:ascii="Consolas" w:eastAsia="Consolas" w:hAnsi="Consolas" w:cs="Consolas"/>
+              </w:rPr>
+              <w:t>A user or maintenance account is marked as approved in the database or it is removed from the database.</w:t>
+            </w:r>
+          </w:p>
+        </w:tc>
+      </w:tr>
+      <w:tr>
+        <w:tc>
+          <w:tcPr>
+            <w:tcW w:w="2745" w:type="dxa"/>
+            <w:tcMar>
+              <w:top w:w="100" w:type="dxa"/>
+              <w:left w:w="100" w:type="dxa"/>
+              <w:bottom w:w="100" w:type="dxa"/>
+              <w:right w:w="100" w:type="dxa"/>
+            </w:tcMar>
+          </w:tcPr>
+          <w:p>
+            <w:pPr>
+              <w:pStyle w:val="normal0"/>
+              <w:spacing w:line="240" w:lineRule="auto"/>
+            </w:pPr>
+            <w:r>
+              <w:rPr>
+                <w:rFonts w:ascii="Consolas" w:eastAsia="Consolas" w:hAnsi="Consolas" w:cs="Consolas"/>
+                <w:b/>
+              </w:rPr>
               <w:t>Expected Results for Invalid Action</w:t>
             </w:r>
           </w:p>
@@ -4409,13 +4113,7 @@
               <w:rPr>
                 <w:rFonts w:ascii="Consolas" w:eastAsia="Consolas" w:hAnsi="Consolas" w:cs="Consolas"/>
               </w:rPr>
-              <w:t>If not logged in as Admin</w:t>
-            </w:r>
-            <w:r>
-              <w:rPr>
-                <w:rFonts w:ascii="Consolas" w:eastAsia="Consolas" w:hAnsi="Consolas" w:cs="Consolas"/>
-              </w:rPr>
-              <w:t>, prompt for login.</w:t>
+              <w:t>If not logged in as Admin, prompt for login.</w:t>
             </w:r>
           </w:p>
         </w:tc>
@@ -4690,38 +4388,40 @@
               <w:rPr>
                 <w:rFonts w:ascii="Consolas" w:eastAsia="Consolas" w:hAnsi="Consolas" w:cs="Consolas"/>
               </w:rPr>
-              <w:t>An account is marked as suspended or banned in the database</w:t>
-            </w:r>
-            <w:r>
-              <w:rPr>
-                <w:rFonts w:ascii="Consolas" w:eastAsia="Consolas" w:hAnsi="Consolas" w:cs="Consolas"/>
-              </w:rPr>
-              <w:t>, and a notification is sent to the account holder.</w:t>
-            </w:r>
-          </w:p>
-        </w:tc>
-      </w:tr>
-      <w:tr>
-        <w:tc>
-          <w:tcPr>
-            <w:tcW w:w="2745" w:type="dxa"/>
-            <w:tcMar>
-              <w:top w:w="100" w:type="dxa"/>
-              <w:left w:w="100" w:type="dxa"/>
-              <w:bottom w:w="100" w:type="dxa"/>
-              <w:right w:w="100" w:type="dxa"/>
-            </w:tcMar>
-          </w:tcPr>
-          <w:p>
-            <w:pPr>
-              <w:pStyle w:val="normal0"/>
-              <w:spacing w:line="240" w:lineRule="auto"/>
-            </w:pPr>
-            <w:r>
-              <w:rPr>
-                <w:rFonts w:ascii="Consolas" w:eastAsia="Consolas" w:hAnsi="Consolas" w:cs="Consolas"/>
-                <w:b/>
-              </w:rPr>
+              <w:t xml:space="preserve">An account is marked as suspended or banned in the database, and a notification is sent to the account </w:t>
+            </w:r>
+            <w:r>
+              <w:rPr>
+                <w:rFonts w:ascii="Consolas" w:eastAsia="Consolas" w:hAnsi="Consolas" w:cs="Consolas"/>
+              </w:rPr>
+              <w:lastRenderedPageBreak/>
+              <w:t>holder.</w:t>
+            </w:r>
+          </w:p>
+        </w:tc>
+      </w:tr>
+      <w:tr>
+        <w:tc>
+          <w:tcPr>
+            <w:tcW w:w="2745" w:type="dxa"/>
+            <w:tcMar>
+              <w:top w:w="100" w:type="dxa"/>
+              <w:left w:w="100" w:type="dxa"/>
+              <w:bottom w:w="100" w:type="dxa"/>
+              <w:right w:w="100" w:type="dxa"/>
+            </w:tcMar>
+          </w:tcPr>
+          <w:p>
+            <w:pPr>
+              <w:pStyle w:val="normal0"/>
+              <w:spacing w:line="240" w:lineRule="auto"/>
+            </w:pPr>
+            <w:r>
+              <w:rPr>
+                <w:rFonts w:ascii="Consolas" w:eastAsia="Consolas" w:hAnsi="Consolas" w:cs="Consolas"/>
+                <w:b/>
+              </w:rPr>
+              <w:lastRenderedPageBreak/>
               <w:t>Expected Results for Invalid Action</w:t>
             </w:r>
           </w:p>
@@ -5069,13 +4769,7 @@
               <w:rPr>
                 <w:rFonts w:ascii="Consolas" w:eastAsia="Consolas" w:hAnsi="Consolas" w:cs="Consolas"/>
               </w:rPr>
-              <w:t>The car is marked as in maintenance in the database and a prompt is displayed showing the car is in m</w:t>
-            </w:r>
-            <w:r>
-              <w:rPr>
-                <w:rFonts w:ascii="Consolas" w:eastAsia="Consolas" w:hAnsi="Consolas" w:cs="Consolas"/>
-              </w:rPr>
-              <w:t>aintenance.</w:t>
+              <w:t>The car is marked as in maintenance in the database and a prompt is displayed showing the car is in maintenance.</w:t>
             </w:r>
           </w:p>
         </w:tc>
@@ -5150,7 +4844,6 @@
                 <w:rFonts w:ascii="Consolas" w:eastAsia="Consolas" w:hAnsi="Consolas" w:cs="Consolas"/>
                 <w:b/>
               </w:rPr>
-              <w:lastRenderedPageBreak/>
               <w:t>Boundary Conditions</w:t>
             </w:r>
           </w:p>
@@ -5400,13 +5093,7 @@
               <w:rPr>
                 <w:rFonts w:ascii="Consolas" w:eastAsia="Consolas" w:hAnsi="Consolas" w:cs="Consolas"/>
               </w:rPr>
-              <w:t>To test the ability for maintenance to check in a car when a us</w:t>
-            </w:r>
-            <w:r>
-              <w:rPr>
-                <w:rFonts w:ascii="Consolas" w:eastAsia="Consolas" w:hAnsi="Consolas" w:cs="Consolas"/>
-              </w:rPr>
-              <w:t>er brings it back.</w:t>
+              <w:t>To test the ability for maintenance to check in a car when a user brings it back.</w:t>
             </w:r>
           </w:p>
         </w:tc>
@@ -5504,38 +5191,33 @@
               <w:rPr>
                 <w:rFonts w:ascii="Consolas" w:eastAsia="Consolas" w:hAnsi="Consolas" w:cs="Consolas"/>
               </w:rPr>
-              <w:t>The car is not marked as checked in the databa</w:t>
-            </w:r>
-            <w:r>
-              <w:rPr>
-                <w:rFonts w:ascii="Consolas" w:eastAsia="Consolas" w:hAnsi="Consolas" w:cs="Consolas"/>
-              </w:rPr>
-              <w:t>se.</w:t>
-            </w:r>
-          </w:p>
-        </w:tc>
-      </w:tr>
-      <w:tr>
-        <w:tc>
-          <w:tcPr>
-            <w:tcW w:w="2745" w:type="dxa"/>
-            <w:tcMar>
-              <w:top w:w="100" w:type="dxa"/>
-              <w:left w:w="100" w:type="dxa"/>
-              <w:bottom w:w="100" w:type="dxa"/>
-              <w:right w:w="100" w:type="dxa"/>
-            </w:tcMar>
-          </w:tcPr>
-          <w:p>
-            <w:pPr>
-              <w:pStyle w:val="normal0"/>
-              <w:spacing w:line="240" w:lineRule="auto"/>
-            </w:pPr>
-            <w:r>
-              <w:rPr>
-                <w:rFonts w:ascii="Consolas" w:eastAsia="Consolas" w:hAnsi="Consolas" w:cs="Consolas"/>
-                <w:b/>
-              </w:rPr>
+              <w:t>The car is not marked as checked in the database.</w:t>
+            </w:r>
+          </w:p>
+        </w:tc>
+      </w:tr>
+      <w:tr>
+        <w:tc>
+          <w:tcPr>
+            <w:tcW w:w="2745" w:type="dxa"/>
+            <w:tcMar>
+              <w:top w:w="100" w:type="dxa"/>
+              <w:left w:w="100" w:type="dxa"/>
+              <w:bottom w:w="100" w:type="dxa"/>
+              <w:right w:w="100" w:type="dxa"/>
+            </w:tcMar>
+          </w:tcPr>
+          <w:p>
+            <w:pPr>
+              <w:pStyle w:val="normal0"/>
+              <w:spacing w:line="240" w:lineRule="auto"/>
+            </w:pPr>
+            <w:r>
+              <w:rPr>
+                <w:rFonts w:ascii="Consolas" w:eastAsia="Consolas" w:hAnsi="Consolas" w:cs="Consolas"/>
+                <w:b/>
+              </w:rPr>
+              <w:lastRenderedPageBreak/>
               <w:t>Boundary Conditions</w:t>
             </w:r>
           </w:p>
@@ -5834,54 +5516,33 @@
               <w:rPr>
                 <w:rFonts w:ascii="Consolas" w:eastAsia="Consolas" w:hAnsi="Consolas" w:cs="Consolas"/>
               </w:rPr>
-              <w:t xml:space="preserve">The maintenance </w:t>
-            </w:r>
-            <w:proofErr w:type="gramStart"/>
-            <w:r>
-              <w:rPr>
-                <w:rFonts w:ascii="Consolas" w:eastAsia="Consolas" w:hAnsi="Consolas" w:cs="Consolas"/>
-              </w:rPr>
-              <w:t>records for a car is</w:t>
-            </w:r>
-            <w:proofErr w:type="gramEnd"/>
-            <w:r>
-              <w:rPr>
-                <w:rFonts w:ascii="Consolas" w:eastAsia="Consolas" w:hAnsi="Consolas" w:cs="Consolas"/>
-              </w:rPr>
-              <w:t xml:space="preserve"> shown.</w:t>
-            </w:r>
-          </w:p>
-        </w:tc>
-      </w:tr>
-      <w:tr>
-        <w:tc>
-          <w:tcPr>
-            <w:tcW w:w="2745" w:type="dxa"/>
-            <w:tcMar>
-              <w:top w:w="100" w:type="dxa"/>
-              <w:left w:w="100" w:type="dxa"/>
-              <w:bottom w:w="100" w:type="dxa"/>
-              <w:right w:w="100" w:type="dxa"/>
-            </w:tcMar>
-          </w:tcPr>
-          <w:p>
-            <w:pPr>
-              <w:pStyle w:val="normal0"/>
-              <w:spacing w:line="240" w:lineRule="auto"/>
-            </w:pPr>
-            <w:r>
-              <w:rPr>
-                <w:rFonts w:ascii="Consolas" w:eastAsia="Consolas" w:hAnsi="Consolas" w:cs="Consolas"/>
-                <w:b/>
-              </w:rPr>
-              <w:t xml:space="preserve">Expected </w:t>
-            </w:r>
-            <w:r>
-              <w:rPr>
-                <w:rFonts w:ascii="Consolas" w:eastAsia="Consolas" w:hAnsi="Consolas" w:cs="Consolas"/>
-                <w:b/>
-              </w:rPr>
-              <w:t>Results for Invalid Action</w:t>
+              <w:t>The maintenance records for a car is shown.</w:t>
+            </w:r>
+          </w:p>
+        </w:tc>
+      </w:tr>
+      <w:tr>
+        <w:tc>
+          <w:tcPr>
+            <w:tcW w:w="2745" w:type="dxa"/>
+            <w:tcMar>
+              <w:top w:w="100" w:type="dxa"/>
+              <w:left w:w="100" w:type="dxa"/>
+              <w:bottom w:w="100" w:type="dxa"/>
+              <w:right w:w="100" w:type="dxa"/>
+            </w:tcMar>
+          </w:tcPr>
+          <w:p>
+            <w:pPr>
+              <w:pStyle w:val="normal0"/>
+              <w:spacing w:line="240" w:lineRule="auto"/>
+            </w:pPr>
+            <w:r>
+              <w:rPr>
+                <w:rFonts w:ascii="Consolas" w:eastAsia="Consolas" w:hAnsi="Consolas" w:cs="Consolas"/>
+                <w:b/>
+              </w:rPr>
+              <w:t>Expected Results for Invalid Action</w:t>
             </w:r>
           </w:p>
         </w:tc>
@@ -6081,40 +5742,32 @@
               <w:rPr>
                 <w:rFonts w:ascii="Consolas" w:eastAsia="Consolas" w:hAnsi="Consolas" w:cs="Consolas"/>
               </w:rPr>
-              <w:t xml:space="preserve">User selects car, browses for and selects date on </w:t>
-            </w:r>
-            <w:r>
-              <w:rPr>
-                <w:rFonts w:ascii="Consolas" w:eastAsia="Consolas" w:hAnsi="Consolas" w:cs="Consolas"/>
-              </w:rPr>
-              <w:lastRenderedPageBreak/>
-              <w:t>calendar, and clicks “Reserve” button.</w:t>
-            </w:r>
-          </w:p>
-        </w:tc>
-      </w:tr>
-      <w:tr>
-        <w:tc>
-          <w:tcPr>
-            <w:tcW w:w="2745" w:type="dxa"/>
-            <w:tcMar>
-              <w:top w:w="100" w:type="dxa"/>
-              <w:left w:w="100" w:type="dxa"/>
-              <w:bottom w:w="100" w:type="dxa"/>
-              <w:right w:w="100" w:type="dxa"/>
-            </w:tcMar>
-          </w:tcPr>
-          <w:p>
-            <w:pPr>
-              <w:pStyle w:val="normal0"/>
-              <w:spacing w:line="240" w:lineRule="auto"/>
-            </w:pPr>
-            <w:r>
-              <w:rPr>
-                <w:rFonts w:ascii="Consolas" w:eastAsia="Consolas" w:hAnsi="Consolas" w:cs="Consolas"/>
-                <w:b/>
-              </w:rPr>
-              <w:lastRenderedPageBreak/>
+              <w:t>User selects car, browses for and selects date on calendar, and clicks “Reserve” button.</w:t>
+            </w:r>
+          </w:p>
+        </w:tc>
+      </w:tr>
+      <w:tr>
+        <w:tc>
+          <w:tcPr>
+            <w:tcW w:w="2745" w:type="dxa"/>
+            <w:tcMar>
+              <w:top w:w="100" w:type="dxa"/>
+              <w:left w:w="100" w:type="dxa"/>
+              <w:bottom w:w="100" w:type="dxa"/>
+              <w:right w:w="100" w:type="dxa"/>
+            </w:tcMar>
+          </w:tcPr>
+          <w:p>
+            <w:pPr>
+              <w:pStyle w:val="normal0"/>
+              <w:spacing w:line="240" w:lineRule="auto"/>
+            </w:pPr>
+            <w:r>
+              <w:rPr>
+                <w:rFonts w:ascii="Consolas" w:eastAsia="Consolas" w:hAnsi="Consolas" w:cs="Consolas"/>
+                <w:b/>
+              </w:rPr>
               <w:t>Invalid Action</w:t>
             </w:r>
           </w:p>
@@ -6462,32 +6115,40 @@
               <w:rPr>
                 <w:rFonts w:ascii="Consolas" w:eastAsia="Consolas" w:hAnsi="Consolas" w:cs="Consolas"/>
               </w:rPr>
-              <w:t>Twitter system receives tweet, desired action is taken based on API call (any one of use cases from above).</w:t>
-            </w:r>
-          </w:p>
-        </w:tc>
-      </w:tr>
-      <w:tr>
-        <w:tc>
-          <w:tcPr>
-            <w:tcW w:w="2745" w:type="dxa"/>
-            <w:tcMar>
-              <w:top w:w="100" w:type="dxa"/>
-              <w:left w:w="100" w:type="dxa"/>
-              <w:bottom w:w="100" w:type="dxa"/>
-              <w:right w:w="100" w:type="dxa"/>
-            </w:tcMar>
-          </w:tcPr>
-          <w:p>
-            <w:pPr>
-              <w:pStyle w:val="normal0"/>
-              <w:spacing w:line="240" w:lineRule="auto"/>
-            </w:pPr>
-            <w:r>
-              <w:rPr>
-                <w:rFonts w:ascii="Consolas" w:eastAsia="Consolas" w:hAnsi="Consolas" w:cs="Consolas"/>
-                <w:b/>
-              </w:rPr>
+              <w:t xml:space="preserve">Twitter system receives tweet, desired action is </w:t>
+            </w:r>
+            <w:r>
+              <w:rPr>
+                <w:rFonts w:ascii="Consolas" w:eastAsia="Consolas" w:hAnsi="Consolas" w:cs="Consolas"/>
+              </w:rPr>
+              <w:lastRenderedPageBreak/>
+              <w:t>taken based on API call (any one of use cases from above).</w:t>
+            </w:r>
+          </w:p>
+        </w:tc>
+      </w:tr>
+      <w:tr>
+        <w:tc>
+          <w:tcPr>
+            <w:tcW w:w="2745" w:type="dxa"/>
+            <w:tcMar>
+              <w:top w:w="100" w:type="dxa"/>
+              <w:left w:w="100" w:type="dxa"/>
+              <w:bottom w:w="100" w:type="dxa"/>
+              <w:right w:w="100" w:type="dxa"/>
+            </w:tcMar>
+          </w:tcPr>
+          <w:p>
+            <w:pPr>
+              <w:pStyle w:val="normal0"/>
+              <w:spacing w:line="240" w:lineRule="auto"/>
+            </w:pPr>
+            <w:r>
+              <w:rPr>
+                <w:rFonts w:ascii="Consolas" w:eastAsia="Consolas" w:hAnsi="Consolas" w:cs="Consolas"/>
+                <w:b/>
+              </w:rPr>
+              <w:lastRenderedPageBreak/>
               <w:t>Invalid Action</w:t>
             </w:r>
           </w:p>
@@ -6560,13 +6221,7 @@
               <w:rPr>
                 <w:rFonts w:ascii="Consolas" w:eastAsia="Consolas" w:hAnsi="Consolas" w:cs="Consolas"/>
               </w:rPr>
-              <w:t>To test the ability for users to use functionality of website</w:t>
-            </w:r>
-            <w:r>
-              <w:rPr>
-                <w:rFonts w:ascii="Consolas" w:eastAsia="Consolas" w:hAnsi="Consolas" w:cs="Consolas"/>
-              </w:rPr>
-              <w:t xml:space="preserve"> through Twitter.</w:t>
+              <w:t>To test the ability for users to use functionality of website through Twitter.</w:t>
             </w:r>
           </w:p>
         </w:tc>
@@ -6664,13 +6319,7 @@
               <w:rPr>
                 <w:rFonts w:ascii="Consolas" w:eastAsia="Consolas" w:hAnsi="Consolas" w:cs="Consolas"/>
               </w:rPr>
-              <w:t>Twitter system will tweet back a confirmation with the e</w:t>
-            </w:r>
-            <w:r>
-              <w:rPr>
-                <w:rFonts w:ascii="Consolas" w:eastAsia="Consolas" w:hAnsi="Consolas" w:cs="Consolas"/>
-              </w:rPr>
-              <w:t>rror.</w:t>
+              <w:t>Twitter system will tweet back a confirmation with the error.</w:t>
             </w:r>
           </w:p>
         </w:tc>
@@ -6783,13 +6432,215 @@
     <w:p>
       <w:pPr>
         <w:pStyle w:val="normal0"/>
-      </w:pPr>
-      <w:r>
         <w:rPr>
           <w:rFonts w:ascii="Consolas" w:eastAsia="Consolas" w:hAnsi="Consolas" w:cs="Consolas"/>
         </w:rPr>
-        <w:t xml:space="preserve">Conducted by: </w:t>
-      </w:r>
+      </w:pPr>
+    </w:p>
+    <w:tbl>
+      <w:tblPr>
+        <w:tblStyle w:val="TableGrid"/>
+        <w:tblW w:w="0" w:type="auto"/>
+        <w:tblLook w:val="04A0" w:firstRow="1" w:lastRow="0" w:firstColumn="1" w:lastColumn="0" w:noHBand="0" w:noVBand="1"/>
+      </w:tblPr>
+      <w:tblGrid>
+        <w:gridCol w:w="1531"/>
+        <w:gridCol w:w="7847"/>
+      </w:tblGrid>
+      <w:tr>
+        <w:tc>
+          <w:tcPr>
+            <w:tcW w:w="1531" w:type="dxa"/>
+          </w:tcPr>
+          <w:p>
+            <w:pPr>
+              <w:pStyle w:val="normal0"/>
+              <w:widowControl w:val="0"/>
+              <w:rPr>
+                <w:rFonts w:ascii="Consolas" w:eastAsia="Consolas" w:hAnsi="Consolas" w:cs="Consolas"/>
+                <w:b/>
+              </w:rPr>
+            </w:pPr>
+            <w:r>
+              <w:rPr>
+                <w:rFonts w:ascii="Consolas" w:eastAsia="Consolas" w:hAnsi="Consolas" w:cs="Consolas"/>
+                <w:b/>
+              </w:rPr>
+              <w:t>Use Case #</w:t>
+            </w:r>
+          </w:p>
+        </w:tc>
+        <w:tc>
+          <w:tcPr>
+            <w:tcW w:w="7847" w:type="dxa"/>
+          </w:tcPr>
+          <w:p>
+            <w:pPr>
+              <w:pStyle w:val="normal0"/>
+              <w:widowControl w:val="0"/>
+              <w:rPr>
+                <w:rFonts w:ascii="Consolas" w:eastAsia="Consolas" w:hAnsi="Consolas" w:cs="Consolas"/>
+                <w:b/>
+              </w:rPr>
+            </w:pPr>
+            <w:r>
+              <w:rPr>
+                <w:rFonts w:ascii="Consolas" w:eastAsia="Consolas" w:hAnsi="Consolas" w:cs="Consolas"/>
+                <w:b/>
+              </w:rPr>
+              <w:t>Test Result</w:t>
+            </w:r>
+          </w:p>
+        </w:tc>
+      </w:tr>
+      <w:tr>
+        <w:tc>
+          <w:tcPr>
+            <w:tcW w:w="1531" w:type="dxa"/>
+          </w:tcPr>
+          <w:p>
+            <w:pPr>
+              <w:pStyle w:val="normal0"/>
+            </w:pPr>
+            <w:r>
+              <w:t>2</w:t>
+            </w:r>
+          </w:p>
+        </w:tc>
+        <w:tc>
+          <w:tcPr>
+            <w:tcW w:w="7847" w:type="dxa"/>
+          </w:tcPr>
+          <w:p>
+            <w:pPr>
+              <w:pStyle w:val="normal0"/>
+            </w:pPr>
+            <w:r>
+              <w:t>Expected Results for Valid Action (see table above).</w:t>
+            </w:r>
+          </w:p>
+        </w:tc>
+      </w:tr>
+      <w:tr>
+        <w:tc>
+          <w:tcPr>
+            <w:tcW w:w="1531" w:type="dxa"/>
+          </w:tcPr>
+          <w:p>
+            <w:pPr>
+              <w:pStyle w:val="normal0"/>
+            </w:pPr>
+            <w:r>
+              <w:t>3</w:t>
+            </w:r>
+          </w:p>
+        </w:tc>
+        <w:tc>
+          <w:tcPr>
+            <w:tcW w:w="7847" w:type="dxa"/>
+          </w:tcPr>
+          <w:p>
+            <w:pPr>
+              <w:pStyle w:val="normal0"/>
+            </w:pPr>
+            <w:r>
+              <w:t>Expected Results for Valid Action (see table above).</w:t>
+            </w:r>
+          </w:p>
+        </w:tc>
+      </w:tr>
+      <w:tr>
+        <w:trPr>
+          <w:trHeight w:val="269"/>
+        </w:trPr>
+        <w:tc>
+          <w:tcPr>
+            <w:tcW w:w="1531" w:type="dxa"/>
+          </w:tcPr>
+          <w:p>
+            <w:pPr>
+              <w:pStyle w:val="normal0"/>
+            </w:pPr>
+            <w:r>
+              <w:t>4</w:t>
+            </w:r>
+          </w:p>
+        </w:tc>
+        <w:tc>
+          <w:tcPr>
+            <w:tcW w:w="7847" w:type="dxa"/>
+          </w:tcPr>
+          <w:p>
+            <w:pPr>
+              <w:pStyle w:val="normal0"/>
+            </w:pPr>
+            <w:r>
+              <w:t>Expected Results for Valid Action (see table above).</w:t>
+            </w:r>
+          </w:p>
+        </w:tc>
+      </w:tr>
+      <w:tr>
+        <w:tc>
+          <w:tcPr>
+            <w:tcW w:w="1531" w:type="dxa"/>
+          </w:tcPr>
+          <w:p>
+            <w:pPr>
+              <w:pStyle w:val="normal0"/>
+            </w:pPr>
+            <w:r>
+              <w:t>5</w:t>
+            </w:r>
+          </w:p>
+        </w:tc>
+        <w:tc>
+          <w:tcPr>
+            <w:tcW w:w="7847" w:type="dxa"/>
+          </w:tcPr>
+          <w:p>
+            <w:pPr>
+              <w:pStyle w:val="normal0"/>
+            </w:pPr>
+            <w:r>
+              <w:t>Expected Results for Valid Action (see table above).</w:t>
+            </w:r>
+          </w:p>
+        </w:tc>
+      </w:tr>
+      <w:tr>
+        <w:tc>
+          <w:tcPr>
+            <w:tcW w:w="1531" w:type="dxa"/>
+          </w:tcPr>
+          <w:p>
+            <w:pPr>
+              <w:pStyle w:val="normal0"/>
+            </w:pPr>
+            <w:r>
+              <w:t>6</w:t>
+            </w:r>
+          </w:p>
+        </w:tc>
+        <w:tc>
+          <w:tcPr>
+            <w:tcW w:w="7847" w:type="dxa"/>
+          </w:tcPr>
+          <w:p>
+            <w:pPr>
+              <w:pStyle w:val="normal0"/>
+            </w:pPr>
+            <w:r>
+              <w:t>Expected Results for Valid Action (see table above).</w:t>
+            </w:r>
+          </w:p>
+        </w:tc>
+      </w:tr>
+    </w:tbl>
+    <w:p>
+      <w:pPr>
+        <w:pStyle w:val="normal0"/>
+      </w:pPr>
     </w:p>
     <w:p>
       <w:pPr>
@@ -6801,7 +6652,6 @@
         <w:pStyle w:val="normal0"/>
       </w:pPr>
       <w:r>
-        <w:lastRenderedPageBreak/>
         <w:br w:type="page"/>
       </w:r>
     </w:p>
@@ -6841,21 +6691,7 @@
         <w:rPr>
           <w:rFonts w:ascii="Consolas" w:eastAsia="Consolas" w:hAnsi="Consolas" w:cs="Consolas"/>
         </w:rPr>
-        <w:t xml:space="preserve">/2015, all group members of XENO have reviewed the Testing </w:t>
-      </w:r>
-      <w:proofErr w:type="gramStart"/>
-      <w:r>
-        <w:rPr>
-          <w:rFonts w:ascii="Consolas" w:eastAsia="Consolas" w:hAnsi="Consolas" w:cs="Consolas"/>
-        </w:rPr>
-        <w:t>Report  document</w:t>
-      </w:r>
-      <w:proofErr w:type="gramEnd"/>
-      <w:r>
-        <w:rPr>
-          <w:rFonts w:ascii="Consolas" w:eastAsia="Consolas" w:hAnsi="Consolas" w:cs="Consolas"/>
-        </w:rPr>
-        <w:t xml:space="preserve"> and all have agreed the content and format of this document is correct. Any disagreements of concerns are addressed in team comments below.</w:t>
+        <w:t>/2015, all group members of XENO have reviewed the Testing Report  document and all have agreed the content and format of this document is correct. Any disagreements of concerns are addressed in team comments below.</w:t>
       </w:r>
     </w:p>
     <w:p>
@@ -6894,21 +6730,7 @@
         <w:rPr>
           <w:rFonts w:ascii="Consolas" w:eastAsia="Consolas" w:hAnsi="Consolas" w:cs="Consolas"/>
         </w:rPr>
-        <w:t xml:space="preserve">Name: </w:t>
-      </w:r>
-      <w:proofErr w:type="spellStart"/>
-      <w:r>
-        <w:rPr>
-          <w:rFonts w:ascii="Consolas" w:eastAsia="Consolas" w:hAnsi="Consolas" w:cs="Consolas"/>
-        </w:rPr>
-        <w:t>Vesh</w:t>
-      </w:r>
-      <w:proofErr w:type="spellEnd"/>
-      <w:r>
-        <w:rPr>
-          <w:rFonts w:ascii="Consolas" w:eastAsia="Consolas" w:hAnsi="Consolas" w:cs="Consolas"/>
-        </w:rPr>
-        <w:t xml:space="preserve"> Bhatt</w:t>
+        <w:t>Name: Vesh Bhatt</w:t>
       </w:r>
     </w:p>
     <w:p>
@@ -6941,27 +6763,7 @@
         <w:rPr>
           <w:rFonts w:ascii="Consolas" w:eastAsia="Consolas" w:hAnsi="Consolas" w:cs="Consolas"/>
         </w:rPr>
-        <w:t>Comments</w:t>
-      </w:r>
-      <w:proofErr w:type="gramStart"/>
-      <w:r>
-        <w:rPr>
-          <w:rFonts w:ascii="Consolas" w:eastAsia="Consolas" w:hAnsi="Consolas" w:cs="Consolas"/>
-        </w:rPr>
-        <w:t>:_</w:t>
-      </w:r>
-      <w:proofErr w:type="gramEnd"/>
-      <w:r>
-        <w:rPr>
-          <w:rFonts w:ascii="Consolas" w:eastAsia="Consolas" w:hAnsi="Consolas" w:cs="Consolas"/>
-        </w:rPr>
-        <w:t>______________________________________________________________________________________________</w:t>
-      </w:r>
-      <w:r>
-        <w:rPr>
-          <w:rFonts w:ascii="Consolas" w:eastAsia="Consolas" w:hAnsi="Consolas" w:cs="Consolas"/>
-        </w:rPr>
-        <w:t>______________________________________________</w:t>
+        <w:t>Comments:_____________________________________________________________________________________________________________________________________________</w:t>
       </w:r>
     </w:p>
     <w:p>
@@ -6983,16 +6785,8 @@
         <w:rPr>
           <w:rFonts w:ascii="Consolas" w:eastAsia="Consolas" w:hAnsi="Consolas" w:cs="Consolas"/>
         </w:rPr>
-        <w:t xml:space="preserve">Name: Michael </w:t>
+        <w:t>Name: Michael Bishoff</w:t>
       </w:r>
-      <w:proofErr w:type="spellStart"/>
-      <w:r>
-        <w:rPr>
-          <w:rFonts w:ascii="Consolas" w:eastAsia="Consolas" w:hAnsi="Consolas" w:cs="Consolas"/>
-        </w:rPr>
-        <w:t>Bishoff</w:t>
-      </w:r>
-      <w:proofErr w:type="spellEnd"/>
     </w:p>
     <w:p>
       <w:pPr>
@@ -7024,27 +6818,7 @@
         <w:rPr>
           <w:rFonts w:ascii="Consolas" w:eastAsia="Consolas" w:hAnsi="Consolas" w:cs="Consolas"/>
         </w:rPr>
-        <w:t>Comments</w:t>
-      </w:r>
-      <w:proofErr w:type="gramStart"/>
-      <w:r>
-        <w:rPr>
-          <w:rFonts w:ascii="Consolas" w:eastAsia="Consolas" w:hAnsi="Consolas" w:cs="Consolas"/>
-        </w:rPr>
-        <w:t>:_</w:t>
-      </w:r>
-      <w:proofErr w:type="gramEnd"/>
-      <w:r>
-        <w:rPr>
-          <w:rFonts w:ascii="Consolas" w:eastAsia="Consolas" w:hAnsi="Consolas" w:cs="Consolas"/>
-        </w:rPr>
-        <w:t>_______________________</w:t>
-      </w:r>
-      <w:r>
-        <w:rPr>
-          <w:rFonts w:ascii="Consolas" w:eastAsia="Consolas" w:hAnsi="Consolas" w:cs="Consolas"/>
-        </w:rPr>
-        <w:t>_____________________________________________________________________________________________________________________</w:t>
+        <w:t>Comments:_____________________________________________________________________________________________________________________________________________</w:t>
       </w:r>
     </w:p>
     <w:p>
@@ -7066,16 +6840,8 @@
         <w:rPr>
           <w:rFonts w:ascii="Consolas" w:eastAsia="Consolas" w:hAnsi="Consolas" w:cs="Consolas"/>
         </w:rPr>
-        <w:t xml:space="preserve">Name: Edward </w:t>
+        <w:t>Name: Edward LaFemina</w:t>
       </w:r>
-      <w:proofErr w:type="spellStart"/>
-      <w:r>
-        <w:rPr>
-          <w:rFonts w:ascii="Consolas" w:eastAsia="Consolas" w:hAnsi="Consolas" w:cs="Consolas"/>
-        </w:rPr>
-        <w:t>LaFemina</w:t>
-      </w:r>
-      <w:proofErr w:type="spellEnd"/>
     </w:p>
     <w:p>
       <w:pPr>
@@ -7096,38 +6862,18 @@
         <w:rPr>
           <w:rFonts w:ascii="Consolas" w:eastAsia="Consolas" w:hAnsi="Consolas" w:cs="Consolas"/>
         </w:rPr>
-        <w:t>Date: ________________________________</w:t>
+        <w:t>Date: _____________________________________________________________________</w:t>
       </w:r>
+    </w:p>
+    <w:p>
+      <w:pPr>
+        <w:pStyle w:val="normal0"/>
+      </w:pPr>
       <w:r>
         <w:rPr>
           <w:rFonts w:ascii="Consolas" w:eastAsia="Consolas" w:hAnsi="Consolas" w:cs="Consolas"/>
         </w:rPr>
-        <w:t>_____________________________________</w:t>
-      </w:r>
-    </w:p>
-    <w:p>
-      <w:pPr>
-        <w:pStyle w:val="normal0"/>
-      </w:pPr>
-      <w:r>
-        <w:rPr>
-          <w:rFonts w:ascii="Consolas" w:eastAsia="Consolas" w:hAnsi="Consolas" w:cs="Consolas"/>
-        </w:rPr>
-        <w:t>Comments</w:t>
-      </w:r>
-      <w:proofErr w:type="gramStart"/>
-      <w:r>
-        <w:rPr>
-          <w:rFonts w:ascii="Consolas" w:eastAsia="Consolas" w:hAnsi="Consolas" w:cs="Consolas"/>
-        </w:rPr>
-        <w:t>:_</w:t>
-      </w:r>
-      <w:proofErr w:type="gramEnd"/>
-      <w:r>
-        <w:rPr>
-          <w:rFonts w:ascii="Consolas" w:eastAsia="Consolas" w:hAnsi="Consolas" w:cs="Consolas"/>
-        </w:rPr>
-        <w:t>____________________________________________________________________________________________________________________________________________</w:t>
+        <w:t>Comments:_____________________________________________________________________________________________________________________________________________</w:t>
       </w:r>
     </w:p>
     <w:p>
@@ -7182,21 +6928,7 @@
         <w:rPr>
           <w:rFonts w:ascii="Consolas" w:eastAsia="Consolas" w:hAnsi="Consolas" w:cs="Consolas"/>
         </w:rPr>
-        <w:t>Comments</w:t>
-      </w:r>
-      <w:proofErr w:type="gramStart"/>
-      <w:r>
-        <w:rPr>
-          <w:rFonts w:ascii="Consolas" w:eastAsia="Consolas" w:hAnsi="Consolas" w:cs="Consolas"/>
-        </w:rPr>
-        <w:t>:_</w:t>
-      </w:r>
-      <w:proofErr w:type="gramEnd"/>
-      <w:r>
-        <w:rPr>
-          <w:rFonts w:ascii="Consolas" w:eastAsia="Consolas" w:hAnsi="Consolas" w:cs="Consolas"/>
-        </w:rPr>
-        <w:t>____________________________________________________________________________________________________________________________________________</w:t>
+        <w:t>Comments:_____________________________________________________________________________________________________________________________________________</w:t>
       </w:r>
     </w:p>
     <w:p>
@@ -7240,38 +6972,18 @@
         <w:rPr>
           <w:rFonts w:ascii="Consolas" w:eastAsia="Consolas" w:hAnsi="Consolas" w:cs="Consolas"/>
         </w:rPr>
-        <w:t>Date: ____</w:t>
+        <w:t>Date: _____________________________________________________________________</w:t>
       </w:r>
+    </w:p>
+    <w:p>
+      <w:pPr>
+        <w:pStyle w:val="normal0"/>
+      </w:pPr>
       <w:r>
         <w:rPr>
           <w:rFonts w:ascii="Consolas" w:eastAsia="Consolas" w:hAnsi="Consolas" w:cs="Consolas"/>
         </w:rPr>
-        <w:t>_________________________________________________________________</w:t>
-      </w:r>
-    </w:p>
-    <w:p>
-      <w:pPr>
-        <w:pStyle w:val="normal0"/>
-      </w:pPr>
-      <w:r>
-        <w:rPr>
-          <w:rFonts w:ascii="Consolas" w:eastAsia="Consolas" w:hAnsi="Consolas" w:cs="Consolas"/>
-        </w:rPr>
-        <w:t>Comments</w:t>
-      </w:r>
-      <w:proofErr w:type="gramStart"/>
-      <w:r>
-        <w:rPr>
-          <w:rFonts w:ascii="Consolas" w:eastAsia="Consolas" w:hAnsi="Consolas" w:cs="Consolas"/>
-        </w:rPr>
-        <w:t>:_</w:t>
-      </w:r>
-      <w:proofErr w:type="gramEnd"/>
-      <w:r>
-        <w:rPr>
-          <w:rFonts w:ascii="Consolas" w:eastAsia="Consolas" w:hAnsi="Consolas" w:cs="Consolas"/>
-        </w:rPr>
-        <w:t>____________________________________________________________________________________________________________________________________________</w:t>
+        <w:t>Comments:_____________________________________________________________________________________________________________________________________________</w:t>
       </w:r>
     </w:p>
     <w:p>
@@ -7313,14 +7025,7 @@
           <w:rFonts w:ascii="Consolas" w:eastAsia="Consolas" w:hAnsi="Consolas" w:cs="Consolas"/>
           <w:b/>
         </w:rPr>
-        <w:t>5. Appendix B – Document Contribu</w:t>
-      </w:r>
-      <w:r>
-        <w:rPr>
-          <w:rFonts w:ascii="Consolas" w:eastAsia="Consolas" w:hAnsi="Consolas" w:cs="Consolas"/>
-          <w:b/>
-        </w:rPr>
-        <w:t>tions</w:t>
+        <w:t>5. Appendix B – Document Contributions</w:t>
       </w:r>
     </w:p>
     <w:p>
@@ -7334,21 +7039,12 @@
       <w:pPr>
         <w:pStyle w:val="normal0"/>
       </w:pPr>
-      <w:proofErr w:type="spellStart"/>
       <w:r>
         <w:rPr>
           <w:rFonts w:ascii="Consolas" w:eastAsia="Consolas" w:hAnsi="Consolas" w:cs="Consolas"/>
           <w:sz w:val="24"/>
         </w:rPr>
-        <w:t>Vesh</w:t>
-      </w:r>
-      <w:proofErr w:type="spellEnd"/>
-      <w:r>
-        <w:rPr>
-          <w:rFonts w:ascii="Consolas" w:eastAsia="Consolas" w:hAnsi="Consolas" w:cs="Consolas"/>
-          <w:sz w:val="24"/>
-        </w:rPr>
-        <w:t xml:space="preserve"> Bhatt: As implementation and testing leader, was responsible for reporting the test results. Estimated percent of work is about 80%.</w:t>
+        <w:t>Vesh Bhatt: As implementation and testing leader, was responsible for reporting the test results. Estimated percent of work is about 80%.</w:t>
       </w:r>
     </w:p>
     <w:p>
@@ -7369,23 +7065,7 @@
           <w:rFonts w:ascii="Consolas" w:eastAsia="Consolas" w:hAnsi="Consolas" w:cs="Consolas"/>
           <w:sz w:val="24"/>
         </w:rPr>
-        <w:t xml:space="preserve">Michael </w:t>
-      </w:r>
-      <w:proofErr w:type="spellStart"/>
-      <w:r>
-        <w:rPr>
-          <w:rFonts w:ascii="Consolas" w:eastAsia="Consolas" w:hAnsi="Consolas" w:cs="Consolas"/>
-          <w:sz w:val="24"/>
-        </w:rPr>
-        <w:t>Bishoff</w:t>
-      </w:r>
-      <w:proofErr w:type="spellEnd"/>
-      <w:r>
-        <w:rPr>
-          <w:rFonts w:ascii="Consolas" w:eastAsia="Consolas" w:hAnsi="Consolas" w:cs="Consolas"/>
-          <w:sz w:val="24"/>
-        </w:rPr>
-        <w:t>: Filled in details for some tests. Estimated percent of work is about 5%</w:t>
+        <w:t>Michael Bishoff: Filled in details for some tests. Estimated percent of work is about 5%</w:t>
       </w:r>
     </w:p>
     <w:p>
@@ -7404,30 +7084,7 @@
           <w:rFonts w:ascii="Consolas" w:eastAsia="Consolas" w:hAnsi="Consolas" w:cs="Consolas"/>
           <w:sz w:val="24"/>
         </w:rPr>
-        <w:t xml:space="preserve">Edward </w:t>
-      </w:r>
-      <w:proofErr w:type="spellStart"/>
-      <w:r>
-        <w:rPr>
-          <w:rFonts w:ascii="Consolas" w:eastAsia="Consolas" w:hAnsi="Consolas" w:cs="Consolas"/>
-          <w:sz w:val="24"/>
-        </w:rPr>
-        <w:t>LaFemina</w:t>
-      </w:r>
-      <w:proofErr w:type="spellEnd"/>
-      <w:r>
-        <w:rPr>
-          <w:rFonts w:ascii="Consolas" w:eastAsia="Consolas" w:hAnsi="Consolas" w:cs="Consolas"/>
-          <w:sz w:val="24"/>
-        </w:rPr>
-        <w:t>: Fil</w:t>
-      </w:r>
-      <w:r>
-        <w:rPr>
-          <w:rFonts w:ascii="Consolas" w:eastAsia="Consolas" w:hAnsi="Consolas" w:cs="Consolas"/>
-          <w:sz w:val="24"/>
-        </w:rPr>
-        <w:t>led in details for some tests. Estimated percent of work is about 5%.</w:t>
+        <w:t>Edward LaFemina: Filled in details for some tests. Estimated percent of work is about 5%.</w:t>
       </w:r>
     </w:p>
     <w:p>
@@ -7467,14 +7124,7 @@
           <w:rFonts w:ascii="Consolas" w:eastAsia="Consolas" w:hAnsi="Consolas" w:cs="Consolas"/>
           <w:sz w:val="24"/>
         </w:rPr>
-        <w:t>John Swank: Contributed to formatting and final proofreading. Estimated percent of work is about 5</w:t>
-      </w:r>
-      <w:r>
-        <w:rPr>
-          <w:rFonts w:ascii="Consolas" w:eastAsia="Consolas" w:hAnsi="Consolas" w:cs="Consolas"/>
-          <w:sz w:val="24"/>
-        </w:rPr>
-        <w:t>%.</w:t>
+        <w:t>John Swank: Contributed to formatting and final proofreading. Estimated percent of work is about 5%.</w:t>
       </w:r>
     </w:p>
     <w:sectPr>
@@ -7537,7 +7187,7 @@
       <w:rPr>
         <w:noProof/>
       </w:rPr>
-      <w:t>3</w:t>
+      <w:t>4</w:t>
     </w:r>
     <w:r>
       <w:fldChar w:fldCharType="end"/>
@@ -8155,6 +7805,32 @@
       </w:tblCellMar>
     </w:tblPr>
   </w:style>
+  <w:style w:type="table" w:styleId="TableGrid">
+    <w:name w:val="Table Grid"/>
+    <w:basedOn w:val="TableNormal"/>
+    <w:uiPriority w:val="59"/>
+    <w:rsid w:val="008A4CBC"/>
+    <w:pPr>
+      <w:spacing w:line="240" w:lineRule="auto"/>
+    </w:pPr>
+    <w:tblPr>
+      <w:tblInd w:w="0" w:type="dxa"/>
+      <w:tblBorders>
+        <w:top w:val="single" w:sz="4" w:space="0" w:color="auto"/>
+        <w:left w:val="single" w:sz="4" w:space="0" w:color="auto"/>
+        <w:bottom w:val="single" w:sz="4" w:space="0" w:color="auto"/>
+        <w:right w:val="single" w:sz="4" w:space="0" w:color="auto"/>
+        <w:insideH w:val="single" w:sz="4" w:space="0" w:color="auto"/>
+        <w:insideV w:val="single" w:sz="4" w:space="0" w:color="auto"/>
+      </w:tblBorders>
+      <w:tblCellMar>
+        <w:top w:w="0" w:type="dxa"/>
+        <w:left w:w="108" w:type="dxa"/>
+        <w:bottom w:w="0" w:type="dxa"/>
+        <w:right w:w="108" w:type="dxa"/>
+      </w:tblCellMar>
+    </w:tblPr>
+  </w:style>
 </w:styles>
 </file>
 
@@ -8668,6 +8344,32 @@
       </w:tblCellMar>
     </w:tblPr>
   </w:style>
+  <w:style w:type="table" w:styleId="TableGrid">
+    <w:name w:val="Table Grid"/>
+    <w:basedOn w:val="TableNormal"/>
+    <w:uiPriority w:val="59"/>
+    <w:rsid w:val="008A4CBC"/>
+    <w:pPr>
+      <w:spacing w:line="240" w:lineRule="auto"/>
+    </w:pPr>
+    <w:tblPr>
+      <w:tblInd w:w="0" w:type="dxa"/>
+      <w:tblBorders>
+        <w:top w:val="single" w:sz="4" w:space="0" w:color="auto"/>
+        <w:left w:val="single" w:sz="4" w:space="0" w:color="auto"/>
+        <w:bottom w:val="single" w:sz="4" w:space="0" w:color="auto"/>
+        <w:right w:val="single" w:sz="4" w:space="0" w:color="auto"/>
+        <w:insideH w:val="single" w:sz="4" w:space="0" w:color="auto"/>
+        <w:insideV w:val="single" w:sz="4" w:space="0" w:color="auto"/>
+      </w:tblBorders>
+      <w:tblCellMar>
+        <w:top w:w="0" w:type="dxa"/>
+        <w:left w:w="108" w:type="dxa"/>
+        <w:bottom w:w="0" w:type="dxa"/>
+        <w:right w:w="108" w:type="dxa"/>
+      </w:tblCellMar>
+    </w:tblPr>
+  </w:style>
 </w:styles>
 </file>
 
